--- a/fichiers/rapport_.docx
+++ b/fichiers/rapport_.docx
@@ -6,7 +6,7 @@
       <w:pPr/>
       <w:r>
         <w:rPr/>
-        <w:t xml:space="preserve">jha d8wqy 8yw78y87 87</w:t>
+        <w:t xml:space="preserve">jasiodjoisni fusyf sfuis</w:t>
       </w:r>
     </w:p>
     <w:sectPr>
